--- a/08_10_2024/zapis_ze_schuze_08_10_2024.docx
+++ b/08_10_2024/zapis_ze_schuze_08_10_2024.docx
@@ -9,7 +9,6 @@
     </w:p>
     <w:p>
       <w:pPr>
-        <w:jc w:val="center"/>
         <w:rPr>
           <w:rStyle w:val="eop"/>
           <w:rFonts w:cs="Calibri"/>
@@ -110,13 +109,14 @@
     </w:p>
     <w:p>
       <w:pPr>
-        <w:spacing w:before="120" w:after="0"/>
-        <w:rPr>
+        <w:rPr>
+          <w:rFonts w:cs="Calibri"/>
           <w:noProof/>
         </w:rPr>
       </w:pPr>
       <w:r>
         <w:rPr>
+          <w:rFonts w:cs="Calibri"/>
           <w:b/>
           <w:bCs/>
           <w:noProof/>
@@ -125,6 +125,7 @@
       </w:r>
       <w:r>
         <w:rPr>
+          <w:rFonts w:cs="Calibri"/>
           <w:noProof/>
         </w:rPr>
         <w:br/>
@@ -132,6 +133,7 @@
       </w:r>
       <w:r>
         <w:rPr>
+          <w:rFonts w:cs="Calibri"/>
           <w:noProof/>
         </w:rPr>
         <w:br/>
@@ -139,6 +141,15 @@
       </w:r>
       <w:r>
         <w:rPr>
+          <w:rFonts w:cs="Calibri"/>
+          <w:noProof/>
+        </w:rPr>
+        <w:br/>
+        <w:t>• Mikuláš</w:t>
+      </w:r>
+      <w:r>
+        <w:rPr>
+          <w:rFonts w:cs="Calibri"/>
           <w:noProof/>
         </w:rPr>
         <w:br/>
@@ -146,6 +157,7 @@
       </w:r>
       <w:r>
         <w:rPr>
+          <w:rFonts w:cs="Calibri"/>
           <w:noProof/>
         </w:rPr>
         <w:br/>
@@ -153,6 +165,7 @@
       </w:r>
       <w:r>
         <w:rPr>
+          <w:rFonts w:cs="Calibri"/>
           <w:noProof/>
         </w:rPr>
         <w:br/>
@@ -160,6 +173,7 @@
       </w:r>
       <w:r>
         <w:rPr>
+          <w:rFonts w:cs="Calibri"/>
           <w:noProof/>
         </w:rPr>
         <w:br/>
@@ -167,6 +181,7 @@
       </w:r>
       <w:r>
         <w:rPr>
+          <w:rFonts w:cs="Calibri"/>
           <w:noProof/>
         </w:rPr>
         <w:br/>
@@ -174,6 +189,7 @@
       </w:r>
       <w:r>
         <w:rPr>
+          <w:rFonts w:cs="Calibri"/>
           <w:noProof/>
         </w:rPr>
         <w:br/>
@@ -181,6 +197,7 @@
       </w:r>
       <w:r>
         <w:rPr>
+          <w:rFonts w:cs="Calibri"/>
           <w:noProof/>
         </w:rPr>
         <w:br/>
@@ -188,6 +205,7 @@
       </w:r>
       <w:r>
         <w:rPr>
+          <w:rFonts w:cs="Calibri"/>
           <w:noProof/>
         </w:rPr>
         <w:br/>
@@ -195,12 +213,14 @@
       </w:r>
       <w:r>
         <w:rPr>
-          <w:noProof/>
-        </w:rPr>
-        <w:br/>
-      </w:r>
-      <w:r>
-        <w:rPr>
+          <w:rFonts w:cs="Calibri"/>
+          <w:noProof/>
+        </w:rPr>
+        <w:br/>
+      </w:r>
+      <w:r>
+        <w:rPr>
+          <w:rFonts w:cs="Calibri"/>
           <w:b/>
           <w:bCs/>
           <w:noProof/>
@@ -209,6 +229,7 @@
       </w:r>
       <w:r>
         <w:rPr>
+          <w:rFonts w:cs="Calibri"/>
           <w:noProof/>
         </w:rPr>
         <w:br/>
@@ -216,6 +237,7 @@
       </w:r>
       <w:r>
         <w:rPr>
+          <w:rFonts w:cs="Calibri"/>
           <w:noProof/>
         </w:rPr>
         <w:br/>
@@ -223,12 +245,14 @@
       </w:r>
       <w:r>
         <w:rPr>
-          <w:noProof/>
-        </w:rPr>
-        <w:br/>
-      </w:r>
-      <w:r>
-        <w:rPr>
+          <w:rFonts w:cs="Calibri"/>
+          <w:noProof/>
+        </w:rPr>
+        <w:br/>
+      </w:r>
+      <w:r>
+        <w:rPr>
+          <w:rFonts w:cs="Calibri"/>
           <w:b/>
           <w:bCs/>
           <w:noProof/>
@@ -237,6 +261,7 @@
       </w:r>
       <w:r>
         <w:rPr>
+          <w:rFonts w:cs="Calibri"/>
           <w:noProof/>
         </w:rPr>
         <w:br/>
@@ -244,6 +269,7 @@
       </w:r>
       <w:r>
         <w:rPr>
+          <w:rFonts w:cs="Calibri"/>
           <w:noProof/>
         </w:rPr>
         <w:br/>
@@ -251,6 +277,7 @@
       </w:r>
       <w:r>
         <w:rPr>
+          <w:rFonts w:cs="Calibri"/>
           <w:noProof/>
         </w:rPr>
         <w:br/>
@@ -258,12 +285,14 @@
       </w:r>
       <w:r>
         <w:rPr>
-          <w:noProof/>
-        </w:rPr>
-        <w:br/>
-      </w:r>
-      <w:r>
-        <w:rPr>
+          <w:rFonts w:cs="Calibri"/>
+          <w:noProof/>
+        </w:rPr>
+        <w:br/>
+      </w:r>
+      <w:r>
+        <w:rPr>
+          <w:rFonts w:cs="Calibri"/>
           <w:b/>
           <w:bCs/>
           <w:noProof/>
@@ -272,6 +301,7 @@
       </w:r>
       <w:r>
         <w:rPr>
+          <w:rFonts w:cs="Calibri"/>
           <w:noProof/>
         </w:rPr>
         <w:br/>
@@ -279,6 +309,7 @@
       </w:r>
       <w:r>
         <w:rPr>
+          <w:rFonts w:cs="Calibri"/>
           <w:noProof/>
         </w:rPr>
         <w:br/>
@@ -286,12 +317,14 @@
       </w:r>
       <w:r>
         <w:rPr>
-          <w:noProof/>
-        </w:rPr>
-        <w:br/>
-      </w:r>
-      <w:r>
-        <w:rPr>
+          <w:rFonts w:cs="Calibri"/>
+          <w:noProof/>
+        </w:rPr>
+        <w:br/>
+      </w:r>
+      <w:r>
+        <w:rPr>
+          <w:rFonts w:cs="Calibri"/>
           <w:b/>
           <w:bCs/>
           <w:noProof/>
@@ -300,6 +333,7 @@
       </w:r>
       <w:r>
         <w:rPr>
+          <w:rFonts w:cs="Calibri"/>
           <w:noProof/>
         </w:rPr>
         <w:br/>
@@ -307,6 +341,7 @@
       </w:r>
       <w:r>
         <w:rPr>
+          <w:rFonts w:cs="Calibri"/>
           <w:noProof/>
         </w:rPr>
         <w:br/>
@@ -314,6 +349,7 @@
       </w:r>
       <w:r>
         <w:rPr>
+          <w:rFonts w:cs="Calibri"/>
           <w:noProof/>
         </w:rPr>
         <w:br/>
@@ -321,6 +357,7 @@
       </w:r>
       <w:r>
         <w:rPr>
+          <w:rFonts w:cs="Calibri"/>
           <w:noProof/>
         </w:rPr>
         <w:br/>
@@ -328,6 +365,7 @@
       </w:r>
       <w:r>
         <w:rPr>
+          <w:rFonts w:cs="Calibri"/>
           <w:noProof/>
         </w:rPr>
         <w:br/>
@@ -335,6 +373,7 @@
       </w:r>
       <w:r>
         <w:rPr>
+          <w:rFonts w:cs="Calibri"/>
           <w:noProof/>
         </w:rPr>
         <w:br/>
@@ -342,6 +381,7 @@
       </w:r>
       <w:r>
         <w:rPr>
+          <w:rFonts w:cs="Calibri"/>
           <w:noProof/>
         </w:rPr>
         <w:br/>
@@ -349,6 +389,7 @@
       </w:r>
       <w:r>
         <w:rPr>
+          <w:rFonts w:cs="Calibri"/>
           <w:noProof/>
         </w:rPr>
         <w:br/>
@@ -356,6 +397,7 @@
       </w:r>
       <w:r>
         <w:rPr>
+          <w:rFonts w:cs="Calibri"/>
           <w:noProof/>
         </w:rPr>
         <w:br/>
@@ -363,6 +405,7 @@
       </w:r>
       <w:r>
         <w:rPr>
+          <w:rFonts w:cs="Calibri"/>
           <w:noProof/>
         </w:rPr>
         <w:br/>
@@ -370,12 +413,30 @@
       </w:r>
       <w:r>
         <w:rPr>
-          <w:noProof/>
-        </w:rPr>
-        <w:br/>
-      </w:r>
-      <w:r>
-        <w:rPr>
+          <w:rFonts w:cs="Calibri"/>
+          <w:noProof/>
+        </w:rPr>
+        <w:br/>
+        <w:t>• Rozvrhy</w:t>
+      </w:r>
+      <w:r>
+        <w:rPr>
+          <w:rFonts w:cs="Calibri"/>
+          <w:noProof/>
+        </w:rPr>
+        <w:br/>
+        <w:t>  ◦ Němec, Pokorná</w:t>
+      </w:r>
+      <w:r>
+        <w:rPr>
+          <w:rFonts w:cs="Calibri"/>
+          <w:noProof/>
+        </w:rPr>
+        <w:br/>
+      </w:r>
+      <w:r>
+        <w:rPr>
+          <w:rFonts w:cs="Calibri"/>
           <w:b/>
           <w:bCs/>
           <w:noProof/>
@@ -384,6 +445,7 @@
       </w:r>
       <w:r>
         <w:rPr>
+          <w:rFonts w:cs="Calibri"/>
           <w:noProof/>
         </w:rPr>
         <w:br/>
@@ -391,84 +453,73 @@
       </w:r>
       <w:r>
         <w:rPr>
+          <w:rFonts w:cs="Calibri"/>
           <w:noProof/>
         </w:rPr>
         <w:br/>
         <w:t>• Co se tam děje</w:t>
+      </w:r>
+    </w:p>
+    <w:p>
+      <w:r>
+        <w:rPr>
+          <w:rFonts w:cs="Calibri"/>
+          <w:noProof/>
+        </w:rPr>
+        <w:t>V Brně dne</w:t>
+      </w:r>
+      <w:r>
+        <w:rPr>
+          <w:rFonts w:cs="Calibri"/>
+          <w:noProof/>
+        </w:rPr>
+        <w:t xml:space="preserve"> </w:t>
+      </w:r>
+      <w:r>
+        <w:rPr>
+          <w:rFonts w:cs="Calibri"/>
+          <w:noProof/>
+        </w:rPr>
+        <w:t>0</w:t>
+      </w:r>
+      <w:r>
+        <w:rPr>
+          <w:rFonts w:cs="Calibri"/>
+          <w:noProof/>
+        </w:rPr>
+        <w:t>8</w:t>
+      </w:r>
+      <w:r>
+        <w:rPr>
+          <w:rFonts w:cs="Calibri"/>
+          <w:noProof/>
+        </w:rPr>
+        <w:t>. </w:t>
+      </w:r>
+      <w:r>
+        <w:rPr>
+          <w:rFonts w:cs="Calibri"/>
+          <w:noProof/>
+        </w:rPr>
+        <w:t>10</w:t>
+      </w:r>
+      <w:r>
+        <w:rPr>
+          <w:rFonts w:cs="Calibri"/>
+          <w:noProof/>
+        </w:rPr>
+        <w:t>. 202</w:t>
+      </w:r>
+      <w:r>
+        <w:rPr>
+          <w:rFonts w:cs="Calibri"/>
+          <w:noProof/>
+        </w:rPr>
+        <w:t>4</w:t>
       </w:r>
     </w:p>
     <w:p>
       <w:pPr>
-        <w:spacing w:before="120" w:after="0"/>
-        <w:rPr>
-          <w:noProof/>
-        </w:rPr>
-      </w:pPr>
-    </w:p>
-    <w:p>
-      <w:pPr>
-        <w:jc w:val="both"/>
-      </w:pPr>
-      <w:r>
-        <w:rPr>
-          <w:rFonts w:cs="Calibri"/>
-          <w:noProof/>
-        </w:rPr>
-        <w:t>V Brně dne</w:t>
-      </w:r>
-      <w:r>
-        <w:rPr>
-          <w:rFonts w:cs="Calibri"/>
-          <w:noProof/>
-        </w:rPr>
-        <w:t xml:space="preserve"> </w:t>
-      </w:r>
-      <w:r>
-        <w:rPr>
-          <w:rFonts w:cs="Calibri"/>
-          <w:noProof/>
-        </w:rPr>
-        <w:t>0</w:t>
-      </w:r>
-      <w:r>
-        <w:rPr>
-          <w:rFonts w:cs="Calibri"/>
-          <w:noProof/>
-        </w:rPr>
-        <w:t>8</w:t>
-      </w:r>
-      <w:r>
-        <w:rPr>
-          <w:rFonts w:cs="Calibri"/>
-          <w:noProof/>
-        </w:rPr>
-        <w:t>. </w:t>
-      </w:r>
-      <w:r>
-        <w:rPr>
-          <w:rFonts w:cs="Calibri"/>
-          <w:noProof/>
-        </w:rPr>
-        <w:t>10</w:t>
-      </w:r>
-      <w:r>
-        <w:rPr>
-          <w:rFonts w:cs="Calibri"/>
-          <w:noProof/>
-        </w:rPr>
-        <w:t>. 202</w:t>
-      </w:r>
-      <w:r>
-        <w:rPr>
-          <w:rFonts w:cs="Calibri"/>
-          <w:noProof/>
-        </w:rPr>
-        <w:t>4</w:t>
-      </w:r>
-    </w:p>
-    <w:p>
-      <w:pPr>
-        <w:jc w:val="both"/>
         <w:rPr>
           <w:rFonts w:cs="Calibri"/>
           <w:noProof/>
@@ -642,20 +693,23 @@
   </w:p>
   <w:p>
     <w:pPr>
-      <w:pStyle w:val="Zpat"/>
-      <w:rPr>
-        <w:color w:val="FF0000"/>
+      <w:pStyle w:val="paragraph"/>
+      <w:spacing w:before="0" w:beforeAutospacing="0" w:after="0" w:afterAutospacing="0"/>
+      <w:textAlignment w:val="baseline"/>
+      <w:rPr>
+        <w:rFonts w:ascii="Segoe UI" w:hAnsi="Segoe UI" w:cs="Segoe UI"/>
         <w:sz w:val="18"/>
         <w:szCs w:val="18"/>
       </w:rPr>
     </w:pPr>
     <w:r>
       <w:rPr>
-        <w:color w:val="FF0000"/>
-        <w:sz w:val="18"/>
-        <w:szCs w:val="18"/>
-      </w:rPr>
-      <w:t>Název dokumentu</w:t>
+        <w:rStyle w:val="normaltextrun"/>
+        <w:rFonts w:ascii="Calibri" w:hAnsi="Calibri" w:cs="Calibri"/>
+        <w:sz w:val="18"/>
+        <w:szCs w:val="18"/>
+      </w:rPr>
+      <w:t>18.02.32 Záznam z jednání dne 08-10-2024</w:t>
     </w:r>
   </w:p>
 </w:ftr>
@@ -880,38 +934,6 @@
       </w:rPr>
       <w:t>4</w:t>
     </w:r>
-  </w:p>
-  <w:p>
-    <w:pPr>
-      <w:pStyle w:val="paragraph"/>
-      <w:spacing w:before="0" w:beforeAutospacing="0" w:after="0" w:afterAutospacing="0"/>
-      <w:textAlignment w:val="baseline"/>
-      <w:rPr>
-        <w:rFonts w:ascii="Segoe UI" w:hAnsi="Segoe UI" w:cs="Segoe UI"/>
-        <w:sz w:val="18"/>
-        <w:szCs w:val="18"/>
-      </w:rPr>
-    </w:pPr>
-    <w:r>
-      <w:rPr>
-        <w:rStyle w:val="eop"/>
-        <w:rFonts w:ascii="Calibri" w:hAnsi="Calibri" w:cs="Calibri"/>
-        <w:color w:val="FF0000"/>
-        <w:sz w:val="18"/>
-        <w:szCs w:val="18"/>
-      </w:rPr>
-      <w:t> </w:t>
-    </w:r>
-  </w:p>
-  <w:p>
-    <w:pPr>
-      <w:pStyle w:val="Zpat"/>
-      <w:rPr>
-        <w:color w:val="FF0000"/>
-        <w:sz w:val="18"/>
-        <w:szCs w:val="18"/>
-      </w:rPr>
-    </w:pPr>
   </w:p>
 </w:ftr>
 </file>
@@ -2499,37 +2521,6 @@
 </file>
 
 <file path=customXml/item1.xml><?xml version="1.0" encoding="utf-8"?>
-<p:properties xmlns:p="http://schemas.microsoft.com/office/2006/metadata/properties" xmlns:xsi="http://www.w3.org/2001/XMLSchema-instance" xmlns:pc="http://schemas.microsoft.com/office/infopath/2007/PartnerControls">
-  <documentManagement>
-    <lcf76f155ced4ddcb4097134ff3c332f xmlns="fab852b3-bd92-4c84-81cd-f7d03033b0ee">
-      <Terms xmlns="http://schemas.microsoft.com/office/infopath/2007/PartnerControls"/>
-    </lcf76f155ced4ddcb4097134ff3c332f>
-    <TaxCatchAll xmlns="8759999b-486d-4b44-9f46-e860e720f6c6" xsi:nil="true"/>
-    <_x010c__x00ed_slodokumentu xmlns="fab852b3-bd92-4c84-81cd-f7d03033b0ee">00.01/01092022</_x010c__x00ed_slodokumentu>
-    <Sledov_x00e1_n_x00ed_poexpiraci xmlns="fab852b3-bd92-4c84-81cd-f7d03033b0ee">true</Sledov_x00e1_n_x00ed_poexpiraci>
-    <Ur_x010d_enopro xmlns="fab852b3-bd92-4c84-81cd-f7d03033b0ee">Zaměstnanci</Ur_x010d_enopro>
-    <Expirace xmlns="fab852b3-bd92-4c84-81cd-f7d03033b0ee">2025-08-30T22:00:00+00:00</Expirace>
-    <Zodpov_x011b_dn_x00fd_pracovn_x00ed_k xmlns="fab852b3-bd92-4c84-81cd-f7d03033b0ee">
-      <UserInfo>
-        <DisplayName>Petr Čížek</DisplayName>
-        <AccountId>11</AccountId>
-        <AccountType/>
-      </UserInfo>
-    </Zodpov_x011b_dn_x00fd_pracovn_x00ed_k>
-  </documentManagement>
-</p:properties>
-</file>
-
-<file path=customXml/item2.xml><?xml version="1.0" encoding="utf-8"?>
-<?mso-contentType ?>
-<FormTemplates xmlns="http://schemas.microsoft.com/sharepoint/v3/contenttype/forms">
-  <Display>DocumentLibraryForm</Display>
-  <Edit>DocumentLibraryForm</Edit>
-  <New>DocumentLibraryForm</New>
-</FormTemplates>
-</file>
-
-<file path=customXml/item3.xml><?xml version="1.0" encoding="utf-8"?>
 <ct:contentTypeSchema xmlns:ct="http://schemas.microsoft.com/office/2006/metadata/contentType" xmlns:ma="http://schemas.microsoft.com/office/2006/metadata/properties/metaAttributes" ct:_="" ma:_="" ma:contentTypeName="Dokument" ma:contentTypeID="0x010100803C9664E44A2E4F8F8FA612B3619307" ma:contentTypeVersion="17" ma:contentTypeDescription="Vytvoří nový dokument" ma:contentTypeScope="" ma:versionID="07fbf7a5442ea1028e3526d950c735af">
   <xsd:schema xmlns:xsd="http://www.w3.org/2001/XMLSchema" xmlns:xs="http://www.w3.org/2001/XMLSchema" xmlns:p="http://schemas.microsoft.com/office/2006/metadata/properties" xmlns:ns2="8759999b-486d-4b44-9f46-e860e720f6c6" xmlns:ns3="fab852b3-bd92-4c84-81cd-f7d03033b0ee" targetNamespace="http://schemas.microsoft.com/office/2006/metadata/properties" ma:root="true" ma:fieldsID="a80fbf415b8565b5b5757a3a319940b2" ns2:_="" ns3:_="">
     <xsd:import namespace="8759999b-486d-4b44-9f46-e860e720f6c6"/>
@@ -2790,26 +2781,38 @@
 </ct:contentTypeSchema>
 </file>
 
-<file path=customXml/itemProps1.xml><?xml version="1.0" encoding="utf-8"?>
-<ds:datastoreItem xmlns:ds="http://schemas.openxmlformats.org/officeDocument/2006/customXml" ds:itemID="{9AE5AC63-42E1-4014-BD41-1D4E3464063D}">
-  <ds:schemaRefs>
-    <ds:schemaRef ds:uri="http://schemas.microsoft.com/office/2006/metadata/properties"/>
-    <ds:schemaRef ds:uri="http://schemas.microsoft.com/office/infopath/2007/PartnerControls"/>
-    <ds:schemaRef ds:uri="fab852b3-bd92-4c84-81cd-f7d03033b0ee"/>
-    <ds:schemaRef ds:uri="8759999b-486d-4b44-9f46-e860e720f6c6"/>
-  </ds:schemaRefs>
-</ds:datastoreItem>
+<file path=customXml/item2.xml><?xml version="1.0" encoding="utf-8"?>
+<?mso-contentType ?>
+<FormTemplates xmlns="http://schemas.microsoft.com/sharepoint/v3/contenttype/forms">
+  <Display>DocumentLibraryForm</Display>
+  <Edit>DocumentLibraryForm</Edit>
+  <New>DocumentLibraryForm</New>
+</FormTemplates>
 </file>
 
-<file path=customXml/itemProps2.xml><?xml version="1.0" encoding="utf-8"?>
-<ds:datastoreItem xmlns:ds="http://schemas.openxmlformats.org/officeDocument/2006/customXml" ds:itemID="{C28ECFD1-09BE-4C50-A37D-4823D4C8238A}">
-  <ds:schemaRefs>
-    <ds:schemaRef ds:uri="http://schemas.microsoft.com/sharepoint/v3/contenttype/forms"/>
-  </ds:schemaRefs>
-</ds:datastoreItem>
+<file path=customXml/item3.xml><?xml version="1.0" encoding="utf-8"?>
+<p:properties xmlns:p="http://schemas.microsoft.com/office/2006/metadata/properties" xmlns:xsi="http://www.w3.org/2001/XMLSchema-instance" xmlns:pc="http://schemas.microsoft.com/office/infopath/2007/PartnerControls">
+  <documentManagement>
+    <lcf76f155ced4ddcb4097134ff3c332f xmlns="fab852b3-bd92-4c84-81cd-f7d03033b0ee">
+      <Terms xmlns="http://schemas.microsoft.com/office/infopath/2007/PartnerControls"/>
+    </lcf76f155ced4ddcb4097134ff3c332f>
+    <TaxCatchAll xmlns="8759999b-486d-4b44-9f46-e860e720f6c6" xsi:nil="true"/>
+    <_x010c__x00ed_slodokumentu xmlns="fab852b3-bd92-4c84-81cd-f7d03033b0ee">00.01/01092022</_x010c__x00ed_slodokumentu>
+    <Sledov_x00e1_n_x00ed_poexpiraci xmlns="fab852b3-bd92-4c84-81cd-f7d03033b0ee">true</Sledov_x00e1_n_x00ed_poexpiraci>
+    <Ur_x010d_enopro xmlns="fab852b3-bd92-4c84-81cd-f7d03033b0ee">Zaměstnanci</Ur_x010d_enopro>
+    <Expirace xmlns="fab852b3-bd92-4c84-81cd-f7d03033b0ee">2025-08-30T22:00:00+00:00</Expirace>
+    <Zodpov_x011b_dn_x00fd_pracovn_x00ed_k xmlns="fab852b3-bd92-4c84-81cd-f7d03033b0ee">
+      <UserInfo>
+        <DisplayName>Petr Čížek</DisplayName>
+        <AccountId>11</AccountId>
+        <AccountType/>
+      </UserInfo>
+    </Zodpov_x011b_dn_x00fd_pracovn_x00ed_k>
+  </documentManagement>
+</p:properties>
 </file>
 
-<file path=customXml/itemProps3.xml><?xml version="1.0" encoding="utf-8"?>
+<file path=customXml/itemProps1.xml><?xml version="1.0" encoding="utf-8"?>
 <ds:datastoreItem xmlns:ds="http://schemas.openxmlformats.org/officeDocument/2006/customXml" ds:itemID="{CA1883EE-54C0-4C95-A28E-69A0B3186DA3}">
   <ds:schemaRefs>
     <ds:schemaRef ds:uri="http://schemas.microsoft.com/office/2006/metadata/contentType"/>
@@ -2826,4 +2829,23 @@
     <ds:schemaRef ds:uri="http://schemas.microsoft.com/internal/obd"/>
   </ds:schemaRefs>
 </ds:datastoreItem>
+</file>
+
+<file path=customXml/itemProps2.xml><?xml version="1.0" encoding="utf-8"?>
+<ds:datastoreItem xmlns:ds="http://schemas.openxmlformats.org/officeDocument/2006/customXml" ds:itemID="{C28ECFD1-09BE-4C50-A37D-4823D4C8238A}">
+  <ds:schemaRefs>
+    <ds:schemaRef ds:uri="http://schemas.microsoft.com/sharepoint/v3/contenttype/forms"/>
+  </ds:schemaRefs>
+</ds:datastoreItem>
+</file>
+
+<file path=customXml/itemProps3.xml><?xml version="1.0" encoding="utf-8"?>
+<ds:datastoreItem xmlns:ds="http://schemas.openxmlformats.org/officeDocument/2006/customXml" ds:itemID="{9AE5AC63-42E1-4014-BD41-1D4E3464063D}">
+  <ds:schemaRefs>
+    <ds:schemaRef ds:uri="http://schemas.microsoft.com/office/2006/metadata/properties"/>
+    <ds:schemaRef ds:uri="http://schemas.microsoft.com/office/infopath/2007/PartnerControls"/>
+    <ds:schemaRef ds:uri="fab852b3-bd92-4c84-81cd-f7d03033b0ee"/>
+    <ds:schemaRef ds:uri="8759999b-486d-4b44-9f46-e860e720f6c6"/>
+  </ds:schemaRefs>
+</ds:datastoreItem>
 </file>